--- a/DirectX 12/Teoria/01 - Vettori/01 - Vettori.docx
+++ b/DirectX 12/Teoria/01 - Vettori/01 - Vettori.docx
@@ -123,6 +123,9 @@
     </w:p>
     <w:p>
       <w:r>
+        <w:rPr>
+          <w:noProof/>
+        </w:rPr>
         <w:drawing>
           <wp:inline distT="0" distB="0" distL="0" distR="0" wp14:anchorId="1AD7E818" wp14:editId="3650F703">
             <wp:extent cx="2758440" cy="1358438"/>
@@ -219,6 +222,9 @@
     </w:p>
     <w:p>
       <w:r>
+        <w:rPr>
+          <w:noProof/>
+        </w:rPr>
         <w:drawing>
           <wp:inline distT="0" distB="0" distL="0" distR="0" wp14:anchorId="150ED463" wp14:editId="3D0A0BF6">
             <wp:extent cx="1592580" cy="1323857"/>
@@ -290,6 +296,9 @@
     </w:p>
     <w:p>
       <w:r>
+        <w:rPr>
+          <w:noProof/>
+        </w:rPr>
         <w:drawing>
           <wp:inline distT="0" distB="0" distL="0" distR="0" wp14:anchorId="6A2412F1" wp14:editId="4AD960E8">
             <wp:extent cx="1951235" cy="1226820"/>
@@ -445,6 +454,14 @@
       </w:r>
       <w:r>
         <w:t>invertendo l’orientamento delle assi.</w:t>
+      </w:r>
+    </w:p>
+    <w:p>
+      <w:r>
+        <w:t>NOTA: I singoli vettori possono avere una o più coordinate a seconda della dimensione che li rappresenta. Ad esempio una sola freccia u in un piano 3D può avere 3 coordinate, lunghezza, larghezza, altezza.</w:t>
+      </w:r>
+      <w:r>
+        <w:t xml:space="preserve"> Ogni asse rappresenta una possibile coordinata per il vettore.</w:t>
       </w:r>
     </w:p>
     <w:sectPr>

--- a/DirectX 12/Teoria/01 - Vettori/01 - Vettori.docx
+++ b/DirectX 12/Teoria/01 - Vettori/01 - Vettori.docx
@@ -69,7 +69,19 @@
         <w:t>componente</w:t>
       </w:r>
       <w:r>
-        <w:t xml:space="preserve"> rappresenta un vettore su un asse </w:t>
+        <w:t xml:space="preserve"> </w:t>
+      </w:r>
+      <w:r>
+        <w:t xml:space="preserve">del vettore </w:t>
+      </w:r>
+      <w:r>
+        <w:t>rappresenta u</w:t>
+      </w:r>
+      <w:r>
+        <w:t>na coordinata</w:t>
+      </w:r>
+      <w:r>
+        <w:t xml:space="preserve"> su un asse </w:t>
       </w:r>
       <w:r>
         <w:t>(</w:t>
@@ -110,9 +122,6 @@
           <w:bCs/>
         </w:rPr>
         <w:t>w</w:t>
-      </w:r>
-      <w:r>
-        <w:t xml:space="preserve"> e cosi via</w:t>
       </w:r>
       <w:r>
         <w:t>)</w:t>
@@ -172,13 +181,22 @@
         <w:t>i</w:t>
       </w:r>
       <w:r>
-        <w:t xml:space="preserve"> solo se la lunghezza e la direzione</w:t>
+        <w:t xml:space="preserve"> solo se la </w:t>
+      </w:r>
+      <w:r>
+        <w:t xml:space="preserve">dimensione, </w:t>
+      </w:r>
+      <w:r>
+        <w:t>lunghezza e direzione</w:t>
       </w:r>
       <w:r>
         <w:t xml:space="preserve"> di entrambi</w:t>
       </w:r>
       <w:r>
         <w:t xml:space="preserve"> coincidono</w:t>
+      </w:r>
+      <w:r>
+        <w:t>.</w:t>
       </w:r>
     </w:p>
     <w:p>
@@ -199,15 +217,113 @@
     </w:p>
     <w:p>
       <w:r>
-        <w:t>v = (x, y, z)</w:t>
-      </w:r>
-      <w:r>
-        <w:t>;</w:t>
+        <w:t>v = (</w:t>
+      </w:r>
+      <m:oMath>
+        <m:sSup>
+          <m:sSupPr>
+            <m:ctrlPr>
+              <w:rPr>
+                <w:rFonts w:ascii="Cambria Math" w:hAnsi="Cambria Math"/>
+                <w:i/>
+              </w:rPr>
+            </m:ctrlPr>
+          </m:sSupPr>
+          <m:e>
+            <m:r>
+              <w:rPr>
+                <w:rFonts w:ascii="Cambria Math" w:hAnsi="Cambria Math"/>
+              </w:rPr>
+              <m:t>v</m:t>
+            </m:r>
+          </m:e>
+          <m:sup>
+            <m:r>
+              <w:rPr>
+                <w:rFonts w:ascii="Cambria Math" w:hAnsi="Cambria Math"/>
+              </w:rPr>
+              <m:t>x</m:t>
+            </m:r>
+          </m:sup>
+        </m:sSup>
+        <m:r>
+          <w:rPr>
+            <w:rFonts w:ascii="Cambria Math" w:hAnsi="Cambria Math"/>
+          </w:rPr>
+          <m:t xml:space="preserve">, </m:t>
+        </m:r>
+        <m:sSup>
+          <m:sSupPr>
+            <m:ctrlPr>
+              <w:rPr>
+                <w:rFonts w:ascii="Cambria Math" w:hAnsi="Cambria Math"/>
+                <w:i/>
+              </w:rPr>
+            </m:ctrlPr>
+          </m:sSupPr>
+          <m:e>
+            <m:r>
+              <w:rPr>
+                <w:rFonts w:ascii="Cambria Math" w:hAnsi="Cambria Math"/>
+              </w:rPr>
+              <m:t>v</m:t>
+            </m:r>
+          </m:e>
+          <m:sup>
+            <m:r>
+              <w:rPr>
+                <w:rFonts w:ascii="Cambria Math" w:hAnsi="Cambria Math"/>
+              </w:rPr>
+              <m:t>y</m:t>
+            </m:r>
+          </m:sup>
+        </m:sSup>
+        <m:r>
+          <w:rPr>
+            <w:rFonts w:ascii="Cambria Math" w:hAnsi="Cambria Math"/>
+          </w:rPr>
+          <m:t xml:space="preserve">, </m:t>
+        </m:r>
+        <m:sSup>
+          <m:sSupPr>
+            <m:ctrlPr>
+              <w:rPr>
+                <w:rFonts w:ascii="Cambria Math" w:hAnsi="Cambria Math"/>
+                <w:i/>
+              </w:rPr>
+            </m:ctrlPr>
+          </m:sSupPr>
+          <m:e>
+            <m:r>
+              <w:rPr>
+                <w:rFonts w:ascii="Cambria Math" w:hAnsi="Cambria Math"/>
+              </w:rPr>
+              <m:t>v</m:t>
+            </m:r>
+          </m:e>
+          <m:sup>
+            <m:r>
+              <w:rPr>
+                <w:rFonts w:ascii="Cambria Math" w:hAnsi="Cambria Math"/>
+              </w:rPr>
+              <m:t>z</m:t>
+            </m:r>
+          </m:sup>
+        </m:sSup>
+      </m:oMath>
+      <w:r>
+        <w:t>)</w:t>
       </w:r>
     </w:p>
     <w:p>
       <w:r>
-        <w:t xml:space="preserve">Considera la seguente figura che rappresenta un vettore 2D ma con un vettore non tradotto </w:t>
+        <w:t>Considera la seguente figura che rappresenta un vettore 2</w:t>
+      </w:r>
+      <w:r>
+        <w:t>D</w:t>
+      </w:r>
+      <w:r>
+        <w:t xml:space="preserve"> </w:t>
       </w:r>
       <w:r>
         <w:rPr>
@@ -265,8 +381,15 @@
     <w:p/>
     <w:p>
       <w:r>
-        <w:t xml:space="preserve">Per far diventare il vettore 3D dobbiamo tradurre il vettore </w:t>
-      </w:r>
+        <w:t xml:space="preserve">Qui </w:t>
+      </w:r>
+      <w:r>
+        <w:t>il vettore</w:t>
+      </w:r>
+      <w:r>
+        <w:t xml:space="preserve"> </w:t>
+      </w:r>
+      <w:proofErr w:type="gramStart"/>
       <w:r>
         <w:rPr>
           <w:b/>
@@ -275,13 +398,23 @@
         <w:t>v</w:t>
       </w:r>
       <w:r>
-        <w:t>, ovvero portarlo alla stessa origine degli altri vettori</w:t>
-      </w:r>
-      <w:r>
-        <w:t>.</w:t>
-      </w:r>
-      <w:r>
-        <w:t xml:space="preserve"> Le coordinate in questa immagine sono “</w:t>
+        <w:t xml:space="preserve"> </w:t>
+      </w:r>
+      <w:r>
+        <w:t>è</w:t>
+      </w:r>
+      <w:proofErr w:type="gramEnd"/>
+      <w:r>
+        <w:t xml:space="preserve"> </w:t>
+      </w:r>
+      <w:r>
+        <w:t>3D</w:t>
+      </w:r>
+      <w:r>
+        <w:t xml:space="preserve">. </w:t>
+      </w:r>
+      <w:r>
+        <w:t>Le coordinate in questa immagine sono “</w:t>
       </w:r>
       <w:r>
         <w:rPr>
@@ -458,10 +591,26 @@
     </w:p>
     <w:p>
       <w:r>
-        <w:t>NOTA: I singoli vettori possono avere una o più coordinate a seconda della dimensione che li rappresenta. Ad esempio una sola freccia u in un piano 3D può avere 3 coordinate, lunghezza, larghezza, altezza.</w:t>
+        <w:t xml:space="preserve">NOTA: I singoli vettori possono avere una o più coordinate a seconda della dimensione che li rappresenta. </w:t>
+      </w:r>
+      <w:proofErr w:type="gramStart"/>
+      <w:r>
+        <w:t>Ad esempio</w:t>
+      </w:r>
+      <w:proofErr w:type="gramEnd"/>
+      <w:r>
+        <w:t xml:space="preserve"> una sola freccia u in un piano 3D può avere 3 coordinate, lunghezza, larghezza, altezza.</w:t>
       </w:r>
       <w:r>
         <w:t xml:space="preserve"> Ogni asse rappresenta una possibile coordinata per il vettore.</w:t>
+      </w:r>
+    </w:p>
+    <w:p>
+      <w:r>
+        <w:t>NON confondere il numero di dimensioni con il numero dei vettori! Se un vettore è 3D non vuol dire che ci sono 3 frecce sul piano, ma una sola freccia con 3 coordinate!</w:t>
+      </w:r>
+      <w:r>
+        <w:t xml:space="preserve"> Per renderelo più chiaro, le componenti vengono scritte con il nome del vettore, e poi l’asse di riferimento.</w:t>
       </w:r>
     </w:p>
     <w:sectPr>
@@ -1744,6 +1893,16 @@
       <w:spacing w:val="5"/>
     </w:rPr>
   </w:style>
+  <w:style w:type="character" w:styleId="Testosegnaposto">
+    <w:name w:val="Placeholder Text"/>
+    <w:basedOn w:val="Carpredefinitoparagrafo"/>
+    <w:uiPriority w:val="99"/>
+    <w:semiHidden/>
+    <w:rsid w:val="008129ED"/>
+    <w:rPr>
+      <w:color w:val="666666"/>
+    </w:rPr>
+  </w:style>
 </w:styles>
 </file>
 
